--- a/trunk/docs/pruebas/PRUEBAS-SISITEMA.docx
+++ b/trunk/docs/pruebas/PRUEBAS-SISITEMA.docx
@@ -1,6 +1,6 @@
 
 <file path=word/document.xml><?xml version="1.0" encoding="utf-8"?>
-<w:document xmlns:ve="http://schemas.openxmlformats.org/markup-compatibility/2006" xmlns:o="urn:schemas-microsoft-com:office:office" xmlns:r="http://schemas.openxmlformats.org/officeDocument/2006/relationships" xmlns:m="http://schemas.openxmlformats.org/officeDocument/2006/math" xmlns:v="urn:schemas-microsoft-com:vml" xmlns:wp="http://schemas.openxmlformats.org/drawingml/2006/wordprocessingDrawing" xmlns:w10="urn:schemas-microsoft-com:office:word" xmlns:w="http://schemas.openxmlformats.org/wordprocessingml/2006/main" xmlns:wne="http://schemas.microsoft.com/office/word/2006/wordml">
+<w:document xmlns:wpc="http://schemas.microsoft.com/office/word/2010/wordprocessingCanvas" xmlns:mc="http://schemas.openxmlformats.org/markup-compatibility/2006" xmlns:o="urn:schemas-microsoft-com:office:office" xmlns:r="http://schemas.openxmlformats.org/officeDocument/2006/relationships" xmlns:m="http://schemas.openxmlformats.org/officeDocument/2006/math" xmlns:v="urn:schemas-microsoft-com:vml" xmlns:wp14="http://schemas.microsoft.com/office/word/2010/wordprocessingDrawing" xmlns:wp="http://schemas.openxmlformats.org/drawingml/2006/wordprocessingDrawing" xmlns:w10="urn:schemas-microsoft-com:office:word" xmlns:w="http://schemas.openxmlformats.org/wordprocessingml/2006/main" xmlns:w14="http://schemas.microsoft.com/office/word/2010/wordml" xmlns:wpg="http://schemas.microsoft.com/office/word/2010/wordprocessingGroup" xmlns:wpi="http://schemas.microsoft.com/office/word/2010/wordprocessingInk" xmlns:wne="http://schemas.microsoft.com/office/word/2006/wordml" xmlns:wps="http://schemas.microsoft.com/office/word/2010/wordprocessingShape" mc:Ignorable="w14 wp14">
   <w:body>
     <w:p>
       <w:pPr>
@@ -169,7 +169,7 @@
                     </pic:cNvPicPr>
                   </pic:nvPicPr>
                   <pic:blipFill>
-                    <a:blip r:embed="rId4"/>
+                    <a:blip r:embed="rId5"/>
                     <a:srcRect/>
                     <a:stretch>
                       <a:fillRect/>
@@ -251,7 +251,7 @@
                     </pic:cNvPicPr>
                   </pic:nvPicPr>
                   <pic:blipFill>
-                    <a:blip r:embed="rId5"/>
+                    <a:blip r:embed="rId6"/>
                     <a:srcRect/>
                     <a:stretch>
                       <a:fillRect/>
@@ -387,7 +387,7 @@
                     </pic:cNvPicPr>
                   </pic:nvPicPr>
                   <pic:blipFill>
-                    <a:blip r:embed="rId6"/>
+                    <a:blip r:embed="rId7"/>
                     <a:srcRect/>
                     <a:stretch>
                       <a:fillRect/>
@@ -500,7 +500,7 @@
                     </pic:cNvPicPr>
                   </pic:nvPicPr>
                   <pic:blipFill>
-                    <a:blip r:embed="rId7"/>
+                    <a:blip r:embed="rId8"/>
                     <a:srcRect/>
                     <a:stretch>
                       <a:fillRect/>
@@ -539,21 +539,7 @@
         <w:rPr>
           <w:lang w:val="es-ES_tradnl"/>
         </w:rPr>
-        <w:t xml:space="preserve">Se demora en generar Word (15 min.) y luego aparece mensaje de error. Probar en </w:t>
-      </w:r>
-      <w:proofErr w:type="spellStart"/>
-      <w:r>
-        <w:rPr>
-          <w:lang w:val="es-ES_tradnl"/>
-        </w:rPr>
-        <w:t>pc</w:t>
-      </w:r>
-      <w:proofErr w:type="spellEnd"/>
-      <w:r>
-        <w:rPr>
-          <w:lang w:val="es-ES_tradnl"/>
-        </w:rPr>
-        <w:t xml:space="preserve"> más rápido.</w:t>
+        <w:t>Se demora en generar Word (15 min.) y luego aparece mensaje de error. Probar en pc más rápido.</w:t>
       </w:r>
     </w:p>
     <w:p>
@@ -585,7 +571,7 @@
                     </pic:cNvPicPr>
                   </pic:nvPicPr>
                   <pic:blipFill>
-                    <a:blip r:embed="rId8"/>
+                    <a:blip r:embed="rId9"/>
                     <a:srcRect/>
                     <a:stretch>
                       <a:fillRect/>
@@ -664,7 +650,7 @@
                     </pic:cNvPicPr>
                   </pic:nvPicPr>
                   <pic:blipFill>
-                    <a:blip r:embed="rId9"/>
+                    <a:blip r:embed="rId10"/>
                     <a:srcRect/>
                     <a:stretch>
                       <a:fillRect/>
@@ -747,14 +733,48 @@
         </w:rPr>
         <w:t xml:space="preserve">Mensaje de error en ingles cuando se carga un archivo que no es </w:t>
       </w:r>
-      <w:proofErr w:type="spellStart"/>
-      <w:r>
-        <w:rPr>
-          <w:lang w:val="es-ES_tradnl"/>
-        </w:rPr>
-        <w:t>excel</w:t>
-      </w:r>
-      <w:proofErr w:type="spellEnd"/>
+      <w:r>
+        <w:rPr>
+          <w:lang w:val="es-ES_tradnl"/>
+        </w:rPr>
+        <w:t>Excel</w:t>
+      </w:r>
+    </w:p>
+    <w:p>
+      <w:pPr>
+        <w:rPr>
+          <w:color w:val="FF0000"/>
+          <w:lang w:val="es-ES_tradnl"/>
+        </w:rPr>
+      </w:pPr>
+      <w:r>
+        <w:rPr>
+          <w:color w:val="FF0000"/>
+          <w:lang w:val="es-ES_tradnl"/>
+        </w:rPr>
+        <w:t>Se cambia mensaje, adjunto evidencia</w:t>
+      </w:r>
+      <w:r>
+        <w:rPr>
+          <w:color w:val="FF0000"/>
+          <w:lang w:val="es-ES_tradnl"/>
+        </w:rPr>
+        <w:t xml:space="preserve"> (MGC)</w:t>
+      </w:r>
+      <w:r>
+        <w:rPr>
+          <w:color w:val="FF0000"/>
+          <w:lang w:val="es-ES_tradnl"/>
+        </w:rPr>
+        <w:t xml:space="preserve">: </w:t>
+      </w:r>
+    </w:p>
+    <w:p>
+      <w:pPr>
+        <w:rPr>
+          <w:lang w:val="es-ES_tradnl"/>
+        </w:rPr>
+      </w:pPr>
     </w:p>
     <w:p>
       <w:pPr>
@@ -767,6 +787,55 @@
           <w:noProof/>
           <w:lang w:eastAsia="es-CL"/>
         </w:rPr>
+        <w:drawing>
+          <wp:inline distT="0" distB="0" distL="0" distR="0" wp14:anchorId="7F610147" wp14:editId="54FBE725">
+            <wp:extent cx="2943225" cy="1485900"/>
+            <wp:effectExtent l="0" t="0" r="9525" b="0"/>
+            <wp:docPr id="2" name="Imagen 2"/>
+            <wp:cNvGraphicFramePr>
+              <a:graphicFrameLocks xmlns:a="http://schemas.openxmlformats.org/drawingml/2006/main" noChangeAspect="1"/>
+            </wp:cNvGraphicFramePr>
+            <a:graphic xmlns:a="http://schemas.openxmlformats.org/drawingml/2006/main">
+              <a:graphicData uri="http://schemas.openxmlformats.org/drawingml/2006/picture">
+                <pic:pic xmlns:pic="http://schemas.openxmlformats.org/drawingml/2006/picture">
+                  <pic:nvPicPr>
+                    <pic:cNvPr id="0" name=""/>
+                    <pic:cNvPicPr/>
+                  </pic:nvPicPr>
+                  <pic:blipFill>
+                    <a:blip r:embed="rId11"/>
+                    <a:stretch>
+                      <a:fillRect/>
+                    </a:stretch>
+                  </pic:blipFill>
+                  <pic:spPr>
+                    <a:xfrm>
+                      <a:off x="0" y="0"/>
+                      <a:ext cx="2943225" cy="1485900"/>
+                    </a:xfrm>
+                    <a:prstGeom prst="rect">
+                      <a:avLst/>
+                    </a:prstGeom>
+                  </pic:spPr>
+                </pic:pic>
+              </a:graphicData>
+            </a:graphic>
+          </wp:inline>
+        </w:drawing>
+      </w:r>
+    </w:p>
+    <w:p>
+      <w:pPr>
+        <w:rPr>
+          <w:lang w:val="es-ES_tradnl"/>
+        </w:rPr>
+      </w:pPr>
+      <w:r>
+        <w:rPr>
+          <w:noProof/>
+          <w:lang w:eastAsia="es-CL"/>
+        </w:rPr>
+        <w:lastRenderedPageBreak/>
         <w:drawing>
           <wp:inline distT="0" distB="0" distL="0" distR="0">
             <wp:extent cx="5612130" cy="1950564"/>
@@ -785,7 +854,7 @@
                     </pic:cNvPicPr>
                   </pic:nvPicPr>
                   <pic:blipFill>
-                    <a:blip r:embed="rId10"/>
+                    <a:blip r:embed="rId12"/>
                     <a:srcRect/>
                     <a:stretch>
                       <a:fillRect/>
@@ -855,7 +924,6 @@
           <w:b/>
           <w:lang w:val="es-ES_tradnl"/>
         </w:rPr>
-        <w:lastRenderedPageBreak/>
         <w:t>Mapeador</w:t>
       </w:r>
       <w:proofErr w:type="spellEnd"/>
@@ -878,6 +946,42 @@
           <w:lang w:val="es-ES_tradnl"/>
         </w:rPr>
         <w:t>Texto en botón</w:t>
+      </w:r>
+    </w:p>
+    <w:p>
+      <w:pPr>
+        <w:rPr>
+          <w:color w:val="FF0000"/>
+          <w:lang w:val="es-ES_tradnl"/>
+        </w:rPr>
+      </w:pPr>
+      <w:r>
+        <w:rPr>
+          <w:color w:val="FF0000"/>
+          <w:lang w:val="es-ES_tradnl"/>
+        </w:rPr>
+        <w:t>OK, se modifica el valor del botón para que quede asociado al texto “Eliminar”</w:t>
+      </w:r>
+      <w:r>
+        <w:rPr>
+          <w:color w:val="FF0000"/>
+          <w:lang w:val="es-ES_tradnl"/>
+        </w:rPr>
+        <w:t xml:space="preserve"> </w:t>
+      </w:r>
+      <w:r>
+        <w:rPr>
+          <w:color w:val="FF0000"/>
+          <w:lang w:val="es-ES_tradnl"/>
+        </w:rPr>
+        <w:t>(MGC)</w:t>
+      </w:r>
+      <w:r>
+        <w:rPr>
+          <w:color w:val="FF0000"/>
+          <w:lang w:val="es-ES_tradnl"/>
+        </w:rPr>
+        <w:t>:</w:t>
       </w:r>
     </w:p>
     <w:p>
@@ -909,7 +1013,7 @@
                     </pic:cNvPicPr>
                   </pic:nvPicPr>
                   <pic:blipFill>
-                    <a:blip r:embed="rId11"/>
+                    <a:blip r:embed="rId13"/>
                     <a:srcRect/>
                     <a:stretch>
                       <a:fillRect/>
@@ -953,6 +1057,78 @@
     </w:p>
     <w:p>
       <w:pPr>
+        <w:shd w:val="clear" w:color="auto" w:fill="FFFFFF" w:themeFill="background1"/>
+        <w:rPr>
+          <w:color w:val="FF0000"/>
+          <w:lang w:val="es-ES_tradnl"/>
+        </w:rPr>
+      </w:pPr>
+      <w:r>
+        <w:rPr>
+          <w:color w:val="FF0000"/>
+          <w:lang w:val="es-ES_tradnl"/>
+        </w:rPr>
+        <w:t xml:space="preserve">OK, se mejora el mensaje ahora </w:t>
+      </w:r>
+      <w:proofErr w:type="gramStart"/>
+      <w:r>
+        <w:rPr>
+          <w:color w:val="FF0000"/>
+          <w:lang w:val="es-ES_tradnl"/>
+        </w:rPr>
+        <w:t>es :</w:t>
+      </w:r>
+      <w:proofErr w:type="gramEnd"/>
+      <w:r>
+        <w:rPr>
+          <w:color w:val="FF0000"/>
+          <w:lang w:val="es-ES_tradnl"/>
+        </w:rPr>
+        <w:t xml:space="preserve"> “</w:t>
+      </w:r>
+      <w:r>
+        <w:rPr>
+          <w:rFonts w:ascii="Consolas" w:hAnsi="Consolas" w:cs="Consolas"/>
+          <w:color w:val="FF0000"/>
+          <w:sz w:val="20"/>
+          <w:szCs w:val="20"/>
+          <w:highlight w:val="blue"/>
+        </w:rPr>
+        <w:t>No hay relaciones para eliminar.</w:t>
+      </w:r>
+      <w:r>
+        <w:rPr>
+          <w:color w:val="FF0000"/>
+          <w:lang w:val="es-ES_tradnl"/>
+        </w:rPr>
+        <w:t>”</w:t>
+      </w:r>
+      <w:r>
+        <w:rPr>
+          <w:color w:val="FF0000"/>
+          <w:lang w:val="es-ES_tradnl"/>
+        </w:rPr>
+        <w:t xml:space="preserve"> </w:t>
+      </w:r>
+      <w:r>
+        <w:rPr>
+          <w:color w:val="FF0000"/>
+          <w:lang w:val="es-ES_tradnl"/>
+        </w:rPr>
+        <w:t>(MGC)</w:t>
+      </w:r>
+      <w:r>
+        <w:rPr>
+          <w:color w:val="FF0000"/>
+          <w:lang w:val="es-ES_tradnl"/>
+        </w:rPr>
+        <w:t>:</w:t>
+      </w:r>
+      <w:bookmarkStart w:id="0" w:name="_GoBack"/>
+      <w:bookmarkEnd w:id="0"/>
+    </w:p>
+    <w:p>
+      <w:pPr>
         <w:rPr>
           <w:lang w:val="es-ES_tradnl"/>
         </w:rPr>
@@ -962,6 +1138,7 @@
           <w:noProof/>
           <w:lang w:eastAsia="es-CL"/>
         </w:rPr>
+        <w:lastRenderedPageBreak/>
         <w:drawing>
           <wp:inline distT="0" distB="0" distL="0" distR="0">
             <wp:extent cx="5612130" cy="3837730"/>
@@ -980,7 +1157,7 @@
                     </pic:cNvPicPr>
                   </pic:nvPicPr>
                   <pic:blipFill>
-                    <a:blip r:embed="rId12"/>
+                    <a:blip r:embed="rId14"/>
                     <a:srcRect/>
                     <a:stretch>
                       <a:fillRect/>
@@ -1020,7 +1197,7 @@
 </file>
 
 <file path=word/styles.xml><?xml version="1.0" encoding="utf-8"?>
-<w:styles xmlns:r="http://schemas.openxmlformats.org/officeDocument/2006/relationships" xmlns:w="http://schemas.openxmlformats.org/wordprocessingml/2006/main">
+<w:styles xmlns:mc="http://schemas.openxmlformats.org/markup-compatibility/2006" xmlns:r="http://schemas.openxmlformats.org/officeDocument/2006/relationships" xmlns:w="http://schemas.openxmlformats.org/wordprocessingml/2006/main" xmlns:w14="http://schemas.microsoft.com/office/word/2010/wordml" mc:Ignorable="w14">
   <w:docDefaults>
     <w:rPrDefault>
       <w:rPr>
@@ -1191,7 +1368,6 @@
     <w:uiPriority w:val="99"/>
     <w:semiHidden/>
     <w:unhideWhenUsed/>
-    <w:qFormat/>
     <w:tblPr>
       <w:tblInd w:w="0" w:type="dxa"/>
       <w:tblCellMar>
@@ -1237,6 +1413,196 @@
       <w:sz w:val="16"/>
       <w:szCs w:val="16"/>
     </w:rPr>
+  </w:style>
+</w:styles>
+</file>
+
+<file path=word/stylesWithEffects.xml><?xml version="1.0" encoding="utf-8"?>
+<w:styles xmlns:wpc="http://schemas.microsoft.com/office/word/2010/wordprocessingCanvas" xmlns:mc="http://schemas.openxmlformats.org/markup-compatibility/2006" xmlns:o="urn:schemas-microsoft-com:office:office" xmlns:r="http://schemas.openxmlformats.org/officeDocument/2006/relationships" xmlns:m="http://schemas.openxmlformats.org/officeDocument/2006/math" xmlns:v="urn:schemas-microsoft-com:vml" xmlns:wp14="http://schemas.microsoft.com/office/word/2010/wordprocessingDrawing" xmlns:wp="http://schemas.openxmlformats.org/drawingml/2006/wordprocessingDrawing" xmlns:w10="urn:schemas-microsoft-com:office:word" xmlns:w="http://schemas.openxmlformats.org/wordprocessingml/2006/main" xmlns:w14="http://schemas.microsoft.com/office/word/2010/wordml" xmlns:wpg="http://schemas.microsoft.com/office/word/2010/wordprocessingGroup" xmlns:wpi="http://schemas.microsoft.com/office/word/2010/wordprocessingInk" xmlns:wne="http://schemas.microsoft.com/office/word/2006/wordml" xmlns:wps="http://schemas.microsoft.com/office/word/2010/wordprocessingShape" mc:Ignorable="w14 wp14">
+  <w:docDefaults>
+    <w:rPrDefault>
+      <w:rPr>
+        <w:rFonts w:asciiTheme="minorHAnsi" w:eastAsiaTheme="minorEastAsia" w:hAnsiTheme="minorHAnsi" w:cstheme="minorBidi"/>
+        <w:sz w:val="22"/>
+        <w:szCs w:val="22"/>
+        <w:lang w:val="es-CL" w:eastAsia="es-CL" w:bidi="ar-SA"/>
+      </w:rPr>
+    </w:rPrDefault>
+    <w:pPrDefault>
+      <w:pPr>
+        <w:spacing w:after="200" w:line="276" w:lineRule="auto"/>
+      </w:pPr>
+    </w:pPrDefault>
+  </w:docDefaults>
+  <w:latentStyles w:defLockedState="0" w:defUIPriority="99" w:defSemiHidden="1" w:defUnhideWhenUsed="1" w:defQFormat="0" w:count="267">
+    <w:lsdException w:name="Normal" w:semiHidden="0" w:uiPriority="0" w:unhideWhenUsed="0" w:qFormat="1"/>
+    <w:lsdException w:name="heading 1" w:semiHidden="0" w:uiPriority="9" w:unhideWhenUsed="0" w:qFormat="1"/>
+    <w:lsdException w:name="heading 2" w:uiPriority="9" w:qFormat="1"/>
+    <w:lsdException w:name="heading 3" w:uiPriority="9" w:qFormat="1"/>
+    <w:lsdException w:name="heading 4" w:uiPriority="9" w:qFormat="1"/>
+    <w:lsdException w:name="heading 5" w:uiPriority="9" w:qFormat="1"/>
+    <w:lsdException w:name="heading 6" w:uiPriority="9" w:qFormat="1"/>
+    <w:lsdException w:name="heading 7" w:uiPriority="9" w:qFormat="1"/>
+    <w:lsdException w:name="heading 8" w:uiPriority="9" w:qFormat="1"/>
+    <w:lsdException w:name="heading 9" w:uiPriority="9" w:qFormat="1"/>
+    <w:lsdException w:name="toc 1" w:uiPriority="39"/>
+    <w:lsdException w:name="toc 2" w:uiPriority="39"/>
+    <w:lsdException w:name="toc 3" w:uiPriority="39"/>
+    <w:lsdException w:name="toc 4" w:uiPriority="39"/>
+    <w:lsdException w:name="toc 5" w:uiPriority="39"/>
+    <w:lsdException w:name="toc 6" w:uiPriority="39"/>
+    <w:lsdException w:name="toc 7" w:uiPriority="39"/>
+    <w:lsdException w:name="toc 8" w:uiPriority="39"/>
+    <w:lsdException w:name="toc 9" w:uiPriority="39"/>
+    <w:lsdException w:name="caption" w:uiPriority="35" w:qFormat="1"/>
+    <w:lsdException w:name="Title" w:semiHidden="0" w:uiPriority="10" w:unhideWhenUsed="0" w:qFormat="1"/>
+    <w:lsdException w:name="Default Paragraph Font" w:uiPriority="1"/>
+    <w:lsdException w:name="Subtitle" w:semiHidden="0" w:uiPriority="11" w:unhideWhenUsed="0" w:qFormat="1"/>
+    <w:lsdException w:name="Strong" w:semiHidden="0" w:uiPriority="22" w:unhideWhenUsed="0" w:qFormat="1"/>
+    <w:lsdException w:name="Emphasis" w:semiHidden="0" w:uiPriority="20" w:unhideWhenUsed="0" w:qFormat="1"/>
+    <w:lsdException w:name="Table Grid" w:semiHidden="0" w:uiPriority="59" w:unhideWhenUsed="0"/>
+    <w:lsdException w:name="Placeholder Text" w:unhideWhenUsed="0"/>
+    <w:lsdException w:name="No Spacing" w:semiHidden="0" w:uiPriority="1" w:unhideWhenUsed="0" w:qFormat="1"/>
+    <w:lsdException w:name="Light Shading" w:semiHidden="0" w:uiPriority="60" w:unhideWhenUsed="0"/>
+    <w:lsdException w:name="Light List" w:semiHidden="0" w:uiPriority="61" w:unhideWhenUsed="0"/>
+    <w:lsdException w:name="Light Grid" w:semiHidden="0" w:uiPriority="62" w:unhideWhenUsed="0"/>
+    <w:lsdException w:name="Medium Shading 1" w:semiHidden="0" w:uiPriority="63" w:unhideWhenUsed="0"/>
+    <w:lsdException w:name="Medium Shading 2" w:semiHidden="0" w:uiPriority="64" w:unhideWhenUsed="0"/>
+    <w:lsdException w:name="Medium List 1" w:semiHidden="0" w:uiPriority="65" w:unhideWhenUsed="0"/>
+    <w:lsdException w:name="Medium List 2" w:semiHidden="0" w:uiPriority="66" w:unhideWhenUsed="0"/>
+    <w:lsdException w:name="Medium Grid 1" w:semiHidden="0" w:uiPriority="67" w:unhideWhenUsed="0"/>
+    <w:lsdException w:name="Medium Grid 2" w:semiHidden="0" w:uiPriority="68" w:unhideWhenUsed="0"/>
+    <w:lsdException w:name="Medium Grid 3" w:semiHidden="0" w:uiPriority="69" w:unhideWhenUsed="0"/>
+    <w:lsdException w:name="Dark List" w:semiHidden="0" w:uiPriority="70" w:unhideWhenUsed="0"/>
+    <w:lsdException w:name="Colorful Shading" w:semiHidden="0" w:uiPriority="71" w:unhideWhenUsed="0"/>
+    <w:lsdException w:name="Colorful List" w:semiHidden="0" w:uiPriority="72" w:unhideWhenUsed="0"/>
+    <w:lsdException w:name="Colorful Grid" w:semiHidden="0" w:uiPriority="73" w:unhideWhenUsed="0"/>
+    <w:lsdException w:name="Light Shading Accent 1" w:semiHidden="0" w:uiPriority="60" w:unhideWhenUsed="0"/>
+    <w:lsdException w:name="Light List Accent 1" w:semiHidden="0" w:uiPriority="61" w:unhideWhenUsed="0"/>
+    <w:lsdException w:name="Light Grid Accent 1" w:semiHidden="0" w:uiPriority="62" w:unhideWhenUsed="0"/>
+    <w:lsdException w:name="Medium Shading 1 Accent 1" w:semiHidden="0" w:uiPriority="63" w:unhideWhenUsed="0"/>
+    <w:lsdException w:name="Medium Shading 2 Accent 1" w:semiHidden="0" w:uiPriority="64" w:unhideWhenUsed="0"/>
+    <w:lsdException w:name="Medium List 1 Accent 1" w:semiHidden="0" w:uiPriority="65" w:unhideWhenUsed="0"/>
+    <w:lsdException w:name="Revision" w:unhideWhenUsed="0"/>
+    <w:lsdException w:name="List Paragraph" w:semiHidden="0" w:uiPriority="34" w:unhideWhenUsed="0" w:qFormat="1"/>
+    <w:lsdException w:name="Quote" w:semiHidden="0" w:uiPriority="29" w:unhideWhenUsed="0" w:qFormat="1"/>
+    <w:lsdException w:name="Intense Quote" w:semiHidden="0" w:uiPriority="30" w:unhideWhenUsed="0" w:qFormat="1"/>
+    <w:lsdException w:name="Medium List 2 Accent 1" w:semiHidden="0" w:uiPriority="66" w:unhideWhenUsed="0"/>
+    <w:lsdException w:name="Medium Grid 1 Accent 1" w:semiHidden="0" w:uiPriority="67" w:unhideWhenUsed="0"/>
+    <w:lsdException w:name="Medium Grid 2 Accent 1" w:semiHidden="0" w:uiPriority="68" w:unhideWhenUsed="0"/>
+    <w:lsdException w:name="Medium Grid 3 Accent 1" w:semiHidden="0" w:uiPriority="69" w:unhideWhenUsed="0"/>
+    <w:lsdException w:name="Dark List Accent 1" w:semiHidden="0" w:uiPriority="70" w:unhideWhenUsed="0"/>
+    <w:lsdException w:name="Colorful Shading Accent 1" w:semiHidden="0" w:uiPriority="71" w:unhideWhenUsed="0"/>
+    <w:lsdException w:name="Colorful List Accent 1" w:semiHidden="0" w:uiPriority="72" w:unhideWhenUsed="0"/>
+    <w:lsdException w:name="Colorful Grid Accent 1" w:semiHidden="0" w:uiPriority="73" w:unhideWhenUsed="0"/>
+    <w:lsdException w:name="Light Shading Accent 2" w:semiHidden="0" w:uiPriority="60" w:unhideWhenUsed="0"/>
+    <w:lsdException w:name="Light List Accent 2" w:semiHidden="0" w:uiPriority="61" w:unhideWhenUsed="0"/>
+    <w:lsdException w:name="Light Grid Accent 2" w:semiHidden="0" w:uiPriority="62" w:unhideWhenUsed="0"/>
+    <w:lsdException w:name="Medium Shading 1 Accent 2" w:semiHidden="0" w:uiPriority="63" w:unhideWhenUsed="0"/>
+    <w:lsdException w:name="Medium Shading 2 Accent 2" w:semiHidden="0" w:uiPriority="64" w:unhideWhenUsed="0"/>
+    <w:lsdException w:name="Medium List 1 Accent 2" w:semiHidden="0" w:uiPriority="65" w:unhideWhenUsed="0"/>
+    <w:lsdException w:name="Medium List 2 Accent 2" w:semiHidden="0" w:uiPriority="66" w:unhideWhenUsed="0"/>
+    <w:lsdException w:name="Medium Grid 1 Accent 2" w:semiHidden="0" w:uiPriority="67" w:unhideWhenUsed="0"/>
+    <w:lsdException w:name="Medium Grid 2 Accent 2" w:semiHidden="0" w:uiPriority="68" w:unhideWhenUsed="0"/>
+    <w:lsdException w:name="Medium Grid 3 Accent 2" w:semiHidden="0" w:uiPriority="69" w:unhideWhenUsed="0"/>
+    <w:lsdException w:name="Dark List Accent 2" w:semiHidden="0" w:uiPriority="70" w:unhideWhenUsed="0"/>
+    <w:lsdException w:name="Colorful Shading Accent 2" w:semiHidden="0" w:uiPriority="71" w:unhideWhenUsed="0"/>
+    <w:lsdException w:name="Colorful List Accent 2" w:semiHidden="0" w:uiPriority="72" w:unhideWhenUsed="0"/>
+    <w:lsdException w:name="Colorful Grid Accent 2" w:semiHidden="0" w:uiPriority="73" w:unhideWhenUsed="0"/>
+    <w:lsdException w:name="Light Shading Accent 3" w:semiHidden="0" w:uiPriority="60" w:unhideWhenUsed="0"/>
+    <w:lsdException w:name="Light List Accent 3" w:semiHidden="0" w:uiPriority="61" w:unhideWhenUsed="0"/>
+    <w:lsdException w:name="Light Grid Accent 3" w:semiHidden="0" w:uiPriority="62" w:unhideWhenUsed="0"/>
+    <w:lsdException w:name="Medium Shading 1 Accent 3" w:semiHidden="0" w:uiPriority="63" w:unhideWhenUsed="0"/>
+    <w:lsdException w:name="Medium Shading 2 Accent 3" w:semiHidden="0" w:uiPriority="64" w:unhideWhenUsed="0"/>
+    <w:lsdException w:name="Medium List 1 Accent 3" w:semiHidden="0" w:uiPriority="65" w:unhideWhenUsed="0"/>
+    <w:lsdException w:name="Medium List 2 Accent 3" w:semiHidden="0" w:uiPriority="66" w:unhideWhenUsed="0"/>
+    <w:lsdException w:name="Medium Grid 1 Accent 3" w:semiHidden="0" w:uiPriority="67" w:unhideWhenUsed="0"/>
+    <w:lsdException w:name="Medium Grid 2 Accent 3" w:semiHidden="0" w:uiPriority="68" w:unhideWhenUsed="0"/>
+    <w:lsdException w:name="Medium Grid 3 Accent 3" w:semiHidden="0" w:uiPriority="69" w:unhideWhenUsed="0"/>
+    <w:lsdException w:name="Dark List Accent 3" w:semiHidden="0" w:uiPriority="70" w:unhideWhenUsed="0"/>
+    <w:lsdException w:name="Colorful Shading Accent 3" w:semiHidden="0" w:uiPriority="71" w:unhideWhenUsed="0"/>
+    <w:lsdException w:name="Colorful List Accent 3" w:semiHidden="0" w:uiPriority="72" w:unhideWhenUsed="0"/>
+    <w:lsdException w:name="Colorful Grid Accent 3" w:semiHidden="0" w:uiPriority="73" w:unhideWhenUsed="0"/>
+    <w:lsdException w:name="Light Shading Accent 4" w:semiHidden="0" w:uiPriority="60" w:unhideWhenUsed="0"/>
+    <w:lsdException w:name="Light List Accent 4" w:semiHidden="0" w:uiPriority="61" w:unhideWhenUsed="0"/>
+    <w:lsdException w:name="Light Grid Accent 4" w:semiHidden="0" w:uiPriority="62" w:unhideWhenUsed="0"/>
+    <w:lsdException w:name="Medium Shading 1 Accent 4" w:semiHidden="0" w:uiPriority="63" w:unhideWhenUsed="0"/>
+    <w:lsdException w:name="Medium Shading 2 Accent 4" w:semiHidden="0" w:uiPriority="64" w:unhideWhenUsed="0"/>
+    <w:lsdException w:name="Medium List 1 Accent 4" w:semiHidden="0" w:uiPriority="65" w:unhideWhenUsed="0"/>
+    <w:lsdException w:name="Medium List 2 Accent 4" w:semiHidden="0" w:uiPriority="66" w:unhideWhenUsed="0"/>
+    <w:lsdException w:name="Medium Grid 1 Accent 4" w:semiHidden="0" w:uiPriority="67" w:unhideWhenUsed="0"/>
+    <w:lsdException w:name="Medium Grid 2 Accent 4" w:semiHidden="0" w:uiPriority="68" w:unhideWhenUsed="0"/>
+    <w:lsdException w:name="Medium Grid 3 Accent 4" w:semiHidden="0" w:uiPriority="69" w:unhideWhenUsed="0"/>
+    <w:lsdException w:name="Dark List Accent 4" w:semiHidden="0" w:uiPriority="70" w:unhideWhenUsed="0"/>
+    <w:lsdException w:name="Colorful Shading Accent 4" w:semiHidden="0" w:uiPriority="71" w:unhideWhenUsed="0"/>
+    <w:lsdException w:name="Colorful List Accent 4" w:semiHidden="0" w:uiPriority="72" w:unhideWhenUsed="0"/>
+    <w:lsdException w:name="Colorful Grid Accent 4" w:semiHidden="0" w:uiPriority="73" w:unhideWhenUsed="0"/>
+    <w:lsdException w:name="Light Shading Accent 5" w:semiHidden="0" w:uiPriority="60" w:unhideWhenUsed="0"/>
+    <w:lsdException w:name="Light List Accent 5" w:semiHidden="0" w:uiPriority="61" w:unhideWhenUsed="0"/>
+    <w:lsdException w:name="Light Grid Accent 5" w:semiHidden="0" w:uiPriority="62" w:unhideWhenUsed="0"/>
+    <w:lsdException w:name="Medium Shading 1 Accent 5" w:semiHidden="0" w:uiPriority="63" w:unhideWhenUsed="0"/>
+    <w:lsdException w:name="Medium Shading 2 Accent 5" w:semiHidden="0" w:uiPriority="64" w:unhideWhenUsed="0"/>
+    <w:lsdException w:name="Medium List 1 Accent 5" w:semiHidden="0" w:uiPriority="65" w:unhideWhenUsed="0"/>
+    <w:lsdException w:name="Medium List 2 Accent 5" w:semiHidden="0" w:uiPriority="66" w:unhideWhenUsed="0"/>
+    <w:lsdException w:name="Medium Grid 1 Accent 5" w:semiHidden="0" w:uiPriority="67" w:unhideWhenUsed="0"/>
+    <w:lsdException w:name="Medium Grid 2 Accent 5" w:semiHidden="0" w:uiPriority="68" w:unhideWhenUsed="0"/>
+    <w:lsdException w:name="Medium Grid 3 Accent 5" w:semiHidden="0" w:uiPriority="69" w:unhideWhenUsed="0"/>
+    <w:lsdException w:name="Dark List Accent 5" w:semiHidden="0" w:uiPriority="70" w:unhideWhenUsed="0"/>
+    <w:lsdException w:name="Colorful Shading Accent 5" w:semiHidden="0" w:uiPriority="71" w:unhideWhenUsed="0"/>
+    <w:lsdException w:name="Colorful List Accent 5" w:semiHidden="0" w:uiPriority="72" w:unhideWhenUsed="0"/>
+    <w:lsdException w:name="Colorful Grid Accent 5" w:semiHidden="0" w:uiPriority="73" w:unhideWhenUsed="0"/>
+    <w:lsdException w:name="Light Shading Accent 6" w:semiHidden="0" w:uiPriority="60" w:unhideWhenUsed="0"/>
+    <w:lsdException w:name="Light List Accent 6" w:semiHidden="0" w:uiPriority="61" w:unhideWhenUsed="0"/>
+    <w:lsdException w:name="Light Grid Accent 6" w:semiHidden="0" w:uiPriority="62" w:unhideWhenUsed="0"/>
+    <w:lsdException w:name="Medium Shading 1 Accent 6" w:semiHidden="0" w:uiPriority="63" w:unhideWhenUsed="0"/>
+    <w:lsdException w:name="Medium Shading 2 Accent 6" w:semiHidden="0" w:uiPriority="64" w:unhideWhenUsed="0"/>
+    <w:lsdException w:name="Medium List 1 Accent 6" w:semiHidden="0" w:uiPriority="65" w:unhideWhenUsed="0"/>
+    <w:lsdException w:name="Medium List 2 Accent 6" w:semiHidden="0" w:uiPriority="66" w:unhideWhenUsed="0"/>
+    <w:lsdException w:name="Medium Grid 1 Accent 6" w:semiHidden="0" w:uiPriority="67" w:unhideWhenUsed="0"/>
+    <w:lsdException w:name="Medium Grid 2 Accent 6" w:semiHidden="0" w:uiPriority="68" w:unhideWhenUsed="0"/>
+    <w:lsdException w:name="Medium Grid 3 Accent 6" w:semiHidden="0" w:uiPriority="69" w:unhideWhenUsed="0"/>
+    <w:lsdException w:name="Dark List Accent 6" w:semiHidden="0" w:uiPriority="70" w:unhideWhenUsed="0"/>
+    <w:lsdException w:name="Colorful Shading Accent 6" w:semiHidden="0" w:uiPriority="71" w:unhideWhenUsed="0"/>
+    <w:lsdException w:name="Colorful List Accent 6" w:semiHidden="0" w:uiPriority="72" w:unhideWhenUsed="0"/>
+    <w:lsdException w:name="Colorful Grid Accent 6" w:semiHidden="0" w:uiPriority="73" w:unhideWhenUsed="0"/>
+    <w:lsdException w:name="Subtle Emphasis" w:semiHidden="0" w:uiPriority="19" w:unhideWhenUsed="0" w:qFormat="1"/>
+    <w:lsdException w:name="Intense Emphasis" w:semiHidden="0" w:uiPriority="21" w:unhideWhenUsed="0" w:qFormat="1"/>
+    <w:lsdException w:name="Subtle Reference" w:semiHidden="0" w:uiPriority="31" w:unhideWhenUsed="0" w:qFormat="1"/>
+    <w:lsdException w:name="Intense Reference" w:semiHidden="0" w:uiPriority="32" w:unhideWhenUsed="0" w:qFormat="1"/>
+    <w:lsdException w:name="Book Title" w:semiHidden="0" w:uiPriority="33" w:unhideWhenUsed="0" w:qFormat="1"/>
+    <w:lsdException w:name="Bibliography" w:uiPriority="37"/>
+    <w:lsdException w:name="TOC Heading" w:uiPriority="39" w:qFormat="1"/>
+  </w:latentStyles>
+  <w:style w:type="paragraph" w:default="1" w:styleId="Normal">
+    <w:name w:val="Normal"/>
+    <w:qFormat/>
+  </w:style>
+  <w:style w:type="character" w:default="1" w:styleId="Fuentedeprrafopredeter">
+    <w:name w:val="Default Paragraph Font"/>
+    <w:uiPriority w:val="1"/>
+    <w:semiHidden/>
+    <w:unhideWhenUsed/>
+  </w:style>
+  <w:style w:type="table" w:default="1" w:styleId="Tablanormal">
+    <w:name w:val="Normal Table"/>
+    <w:uiPriority w:val="99"/>
+    <w:semiHidden/>
+    <w:unhideWhenUsed/>
+    <w:tblPr>
+      <w:tblInd w:w="0" w:type="dxa"/>
+      <w:tblCellMar>
+        <w:top w:w="0" w:type="dxa"/>
+        <w:left w:w="108" w:type="dxa"/>
+        <w:bottom w:w="0" w:type="dxa"/>
+        <w:right w:w="108" w:type="dxa"/>
+      </w:tblCellMar>
+    </w:tblPr>
+  </w:style>
+  <w:style w:type="numbering" w:default="1" w:styleId="Sinlista">
+    <w:name w:val="No List"/>
+    <w:uiPriority w:val="99"/>
+    <w:semiHidden/>
+    <w:unhideWhenUsed/>
   </w:style>
 </w:styles>
 </file>

--- a/trunk/docs/pruebas/PRUEBAS-SISITEMA.docx
+++ b/trunk/docs/pruebas/PRUEBAS-SISITEMA.docx
@@ -2,6 +2,107 @@
 <file path=word/document.xml><?xml version="1.0" encoding="utf-8"?>
 <w:document xmlns:wpc="http://schemas.microsoft.com/office/word/2010/wordprocessingCanvas" xmlns:mc="http://schemas.openxmlformats.org/markup-compatibility/2006" xmlns:o="urn:schemas-microsoft-com:office:office" xmlns:r="http://schemas.openxmlformats.org/officeDocument/2006/relationships" xmlns:m="http://schemas.openxmlformats.org/officeDocument/2006/math" xmlns:v="urn:schemas-microsoft-com:vml" xmlns:wp14="http://schemas.microsoft.com/office/word/2010/wordprocessingDrawing" xmlns:wp="http://schemas.openxmlformats.org/drawingml/2006/wordprocessingDrawing" xmlns:w10="urn:schemas-microsoft-com:office:word" xmlns:w="http://schemas.openxmlformats.org/wordprocessingml/2006/main" xmlns:w14="http://schemas.microsoft.com/office/word/2010/wordml" xmlns:wpg="http://schemas.microsoft.com/office/word/2010/wordprocessingGroup" xmlns:wpi="http://schemas.microsoft.com/office/word/2010/wordprocessingInk" xmlns:wne="http://schemas.microsoft.com/office/word/2006/wordml" xmlns:wps="http://schemas.microsoft.com/office/word/2010/wordprocessingShape" mc:Ignorable="w14 wp14">
   <w:body>
+    <w:p>
+      <w:pPr>
+        <w:rPr>
+          <w:b/>
+          <w:lang w:val="es-ES_tradnl"/>
+        </w:rPr>
+      </w:pPr>
+      <w:r>
+        <w:rPr>
+          <w:b/>
+          <w:lang w:val="es-ES_tradnl"/>
+        </w:rPr>
+        <w:t>NOMBRE DEL ARCHIVO</w:t>
+      </w:r>
+    </w:p>
+    <w:p>
+      <w:pPr>
+        <w:rPr>
+          <w:lang w:val="es-ES_tradnl"/>
+        </w:rPr>
+      </w:pPr>
+      <w:r>
+        <w:rPr>
+          <w:lang w:val="es-ES_tradnl"/>
+        </w:rPr>
+        <w:t xml:space="preserve">Por </w:t>
+      </w:r>
+      <w:proofErr w:type="spellStart"/>
+      <w:r>
+        <w:rPr>
+          <w:lang w:val="es-ES_tradnl"/>
+        </w:rPr>
+        <w:t>apurete</w:t>
+      </w:r>
+      <w:proofErr w:type="spellEnd"/>
+      <w:r>
+        <w:rPr>
+          <w:lang w:val="es-ES_tradnl"/>
+        </w:rPr>
+        <w:t xml:space="preserve"> quedo mal el nombre de este archivo se modifica en SVN</w:t>
+      </w:r>
+    </w:p>
+    <w:p>
+      <w:pPr>
+        <w:rPr>
+          <w:b/>
+          <w:lang w:val="es-ES_tradnl"/>
+        </w:rPr>
+      </w:pPr>
+      <w:r>
+        <w:rPr>
+          <w:noProof/>
+          <w:lang w:eastAsia="es-CL"/>
+        </w:rPr>
+        <w:drawing>
+          <wp:inline distT="0" distB="0" distL="0" distR="0" wp14:anchorId="79A0FC06" wp14:editId="5A8A84B2">
+            <wp:extent cx="1666875" cy="990600"/>
+            <wp:effectExtent l="0" t="0" r="9525" b="0"/>
+            <wp:docPr id="3" name="Imagen 3"/>
+            <wp:cNvGraphicFramePr>
+              <a:graphicFrameLocks xmlns:a="http://schemas.openxmlformats.org/drawingml/2006/main" noChangeAspect="1"/>
+            </wp:cNvGraphicFramePr>
+            <a:graphic xmlns:a="http://schemas.openxmlformats.org/drawingml/2006/main">
+              <a:graphicData uri="http://schemas.openxmlformats.org/drawingml/2006/picture">
+                <pic:pic xmlns:pic="http://schemas.openxmlformats.org/drawingml/2006/picture">
+                  <pic:nvPicPr>
+                    <pic:cNvPr id="0" name=""/>
+                    <pic:cNvPicPr/>
+                  </pic:nvPicPr>
+                  <pic:blipFill>
+                    <a:blip r:embed="rId5"/>
+                    <a:stretch>
+                      <a:fillRect/>
+                    </a:stretch>
+                  </pic:blipFill>
+                  <pic:spPr>
+                    <a:xfrm>
+                      <a:off x="0" y="0"/>
+                      <a:ext cx="1666875" cy="990600"/>
+                    </a:xfrm>
+                    <a:prstGeom prst="rect">
+                      <a:avLst/>
+                    </a:prstGeom>
+                  </pic:spPr>
+                </pic:pic>
+              </a:graphicData>
+            </a:graphic>
+          </wp:inline>
+        </w:drawing>
+      </w:r>
+      <w:bookmarkStart w:id="0" w:name="_GoBack"/>
+      <w:bookmarkEnd w:id="0"/>
+    </w:p>
+    <w:p>
+      <w:pPr>
+        <w:rPr>
+          <w:b/>
+          <w:lang w:val="es-ES_tradnl"/>
+        </w:rPr>
+      </w:pPr>
+    </w:p>
     <w:p>
       <w:pPr>
         <w:rPr>
@@ -169,7 +270,7 @@
                     </pic:cNvPicPr>
                   </pic:nvPicPr>
                   <pic:blipFill>
-                    <a:blip r:embed="rId5"/>
+                    <a:blip r:embed="rId6"/>
                     <a:srcRect/>
                     <a:stretch>
                       <a:fillRect/>
@@ -251,7 +352,7 @@
                     </pic:cNvPicPr>
                   </pic:nvPicPr>
                   <pic:blipFill>
-                    <a:blip r:embed="rId6"/>
+                    <a:blip r:embed="rId7"/>
                     <a:srcRect/>
                     <a:stretch>
                       <a:fillRect/>
@@ -341,7 +442,6 @@
           <w:b/>
           <w:lang w:val="es-ES_tradnl"/>
         </w:rPr>
-        <w:lastRenderedPageBreak/>
         <w:t>Mantenedor Áreas de Negocio</w:t>
       </w:r>
     </w:p>
@@ -387,7 +487,7 @@
                     </pic:cNvPicPr>
                   </pic:nvPicPr>
                   <pic:blipFill>
-                    <a:blip r:embed="rId7"/>
+                    <a:blip r:embed="rId8"/>
                     <a:srcRect/>
                     <a:stretch>
                       <a:fillRect/>
@@ -500,7 +600,7 @@
                     </pic:cNvPicPr>
                   </pic:nvPicPr>
                   <pic:blipFill>
-                    <a:blip r:embed="rId8"/>
+                    <a:blip r:embed="rId9"/>
                     <a:srcRect/>
                     <a:stretch>
                       <a:fillRect/>
@@ -553,6 +653,7 @@
           <w:noProof/>
           <w:lang w:eastAsia="es-CL"/>
         </w:rPr>
+        <w:lastRenderedPageBreak/>
         <w:drawing>
           <wp:inline distT="0" distB="0" distL="0" distR="0">
             <wp:extent cx="5612130" cy="2209595"/>
@@ -571,7 +672,7 @@
                     </pic:cNvPicPr>
                   </pic:nvPicPr>
                   <pic:blipFill>
-                    <a:blip r:embed="rId9"/>
+                    <a:blip r:embed="rId10"/>
                     <a:srcRect/>
                     <a:stretch>
                       <a:fillRect/>
@@ -610,7 +711,6 @@
         <w:rPr>
           <w:lang w:val="es-ES_tradnl"/>
         </w:rPr>
-        <w:lastRenderedPageBreak/>
         <w:t>Al seleccionar todas las notas, aparece error</w:t>
       </w:r>
     </w:p>
@@ -650,7 +750,7 @@
                     </pic:cNvPicPr>
                   </pic:nvPicPr>
                   <pic:blipFill>
-                    <a:blip r:embed="rId10"/>
+                    <a:blip r:embed="rId11"/>
                     <a:srcRect/>
                     <a:stretch>
                       <a:fillRect/>
@@ -787,6 +887,7 @@
           <w:noProof/>
           <w:lang w:eastAsia="es-CL"/>
         </w:rPr>
+        <w:lastRenderedPageBreak/>
         <w:drawing>
           <wp:inline distT="0" distB="0" distL="0" distR="0" wp14:anchorId="7F610147" wp14:editId="54FBE725">
             <wp:extent cx="2943225" cy="1485900"/>
@@ -803,7 +904,7 @@
                     <pic:cNvPicPr/>
                   </pic:nvPicPr>
                   <pic:blipFill>
-                    <a:blip r:embed="rId11"/>
+                    <a:blip r:embed="rId12"/>
                     <a:stretch>
                       <a:fillRect/>
                     </a:stretch>
@@ -835,7 +936,6 @@
           <w:noProof/>
           <w:lang w:eastAsia="es-CL"/>
         </w:rPr>
-        <w:lastRenderedPageBreak/>
         <w:drawing>
           <wp:inline distT="0" distB="0" distL="0" distR="0">
             <wp:extent cx="5612130" cy="1950564"/>
@@ -854,7 +954,7 @@
                     </pic:cNvPicPr>
                   </pic:nvPicPr>
                   <pic:blipFill>
-                    <a:blip r:embed="rId12"/>
+                    <a:blip r:embed="rId13"/>
                     <a:srcRect/>
                     <a:stretch>
                       <a:fillRect/>
@@ -967,21 +1067,7 @@
           <w:color w:val="FF0000"/>
           <w:lang w:val="es-ES_tradnl"/>
         </w:rPr>
-        <w:t xml:space="preserve"> </w:t>
-      </w:r>
-      <w:r>
-        <w:rPr>
-          <w:color w:val="FF0000"/>
-          <w:lang w:val="es-ES_tradnl"/>
-        </w:rPr>
-        <w:t>(MGC)</w:t>
-      </w:r>
-      <w:r>
-        <w:rPr>
-          <w:color w:val="FF0000"/>
-          <w:lang w:val="es-ES_tradnl"/>
-        </w:rPr>
-        <w:t>:</w:t>
+        <w:t xml:space="preserve"> (MGC):</w:t>
       </w:r>
     </w:p>
     <w:p>
@@ -995,6 +1081,7 @@
           <w:noProof/>
           <w:lang w:eastAsia="es-CL"/>
         </w:rPr>
+        <w:lastRenderedPageBreak/>
         <w:drawing>
           <wp:inline distT="0" distB="0" distL="0" distR="0">
             <wp:extent cx="5612130" cy="3207529"/>
@@ -1013,7 +1100,7 @@
                     </pic:cNvPicPr>
                   </pic:nvPicPr>
                   <pic:blipFill>
-                    <a:blip r:embed="rId13"/>
+                    <a:blip r:embed="rId14"/>
                     <a:srcRect/>
                     <a:stretch>
                       <a:fillRect/>
@@ -1108,24 +1195,8 @@
           <w:color w:val="FF0000"/>
           <w:lang w:val="es-ES_tradnl"/>
         </w:rPr>
-        <w:t xml:space="preserve"> </w:t>
-      </w:r>
-      <w:r>
-        <w:rPr>
-          <w:color w:val="FF0000"/>
-          <w:lang w:val="es-ES_tradnl"/>
-        </w:rPr>
-        <w:t>(MGC)</w:t>
-      </w:r>
-      <w:r>
-        <w:rPr>
-          <w:color w:val="FF0000"/>
-          <w:lang w:val="es-ES_tradnl"/>
-        </w:rPr>
-        <w:t>:</w:t>
-      </w:r>
-      <w:bookmarkStart w:id="0" w:name="_GoBack"/>
-      <w:bookmarkEnd w:id="0"/>
+        <w:t xml:space="preserve"> (MGC):</w:t>
+      </w:r>
     </w:p>
     <w:p>
       <w:pPr>
@@ -1138,7 +1209,6 @@
           <w:noProof/>
           <w:lang w:eastAsia="es-CL"/>
         </w:rPr>
-        <w:lastRenderedPageBreak/>
         <w:drawing>
           <wp:inline distT="0" distB="0" distL="0" distR="0">
             <wp:extent cx="5612130" cy="3837730"/>
@@ -1157,7 +1227,7 @@
                     </pic:cNvPicPr>
                   </pic:nvPicPr>
                   <pic:blipFill>
-                    <a:blip r:embed="rId14"/>
+                    <a:blip r:embed="rId15"/>
                     <a:srcRect/>
                     <a:stretch>
                       <a:fillRect/>
